--- a/OneSheetTemplate.docx
+++ b/OneSheetTemplate.docx
@@ -1,6 +1,6 @@
 
 <file path=word/document.xml><?xml version="1.0" encoding="utf-8"?>
-<w:document xmlns:wpc="http://schemas.microsoft.com/office/word/2010/wordprocessingCanvas" xmlns:cx="http://schemas.microsoft.com/office/drawing/2014/chartex" xmlns:cx1="http://schemas.microsoft.com/office/drawing/2015/9/8/chartex" xmlns:cx2="http://schemas.microsoft.com/office/drawing/2015/10/21/chartex" xmlns:cx3="http://schemas.microsoft.com/office/drawing/2016/5/9/chartex" xmlns:cx4="http://schemas.microsoft.com/office/drawing/2016/5/10/chartex" xmlns:cx5="http://schemas.microsoft.com/office/drawing/2016/5/11/chartex" xmlns:cx6="http://schemas.microsoft.com/office/drawing/2016/5/12/chartex" xmlns:cx7="http://schemas.microsoft.com/office/drawing/2016/5/13/chartex" xmlns:cx8="http://schemas.microsoft.com/office/drawing/2016/5/14/chartex" xmlns:mc="http://schemas.openxmlformats.org/markup-compatibility/2006" xmlns:aink="http://schemas.microsoft.com/office/drawing/2016/ink" xmlns:am3d="http://schemas.microsoft.com/office/drawing/2017/model3d" xmlns:o="urn:schemas-microsoft-com:office:office" xmlns:r="http://schemas.openxmlformats.org/officeDocument/2006/relationships" xmlns:m="http://schemas.openxmlformats.org/officeDocument/2006/math" xmlns:v="urn:schemas-microsoft-com:vml" xmlns:wp14="http://schemas.microsoft.com/office/word/2010/wordprocessingDrawing" xmlns:wp="http://schemas.openxmlformats.org/drawingml/2006/wordprocessingDrawing" xmlns:w10="urn:schemas-microsoft-com:office:word" xmlns:w="http://schemas.openxmlformats.org/wordprocessingml/2006/main" xmlns:w14="http://schemas.microsoft.com/office/word/2010/wordml" xmlns:w15="http://schemas.microsoft.com/office/word/2012/wordml" xmlns:w16cid="http://schemas.microsoft.com/office/word/2016/wordml/cid" xmlns:w16se="http://schemas.microsoft.com/office/word/2015/wordml/symex" xmlns:wpg="http://schemas.microsoft.com/office/word/2010/wordprocessingGroup" xmlns:wpi="http://schemas.microsoft.com/office/word/2010/wordprocessingInk" xmlns:wne="http://schemas.microsoft.com/office/word/2006/wordml" xmlns:wps="http://schemas.microsoft.com/office/word/2010/wordprocessingShape" mc:Ignorable="w14 w15 w16se w16cid wp14">
+<w:document xmlns:wpc="http://schemas.microsoft.com/office/word/2010/wordprocessingCanvas" xmlns:cx="http://schemas.microsoft.com/office/drawing/2014/chartex" xmlns:cx1="http://schemas.microsoft.com/office/drawing/2015/9/8/chartex" xmlns:cx2="http://schemas.microsoft.com/office/drawing/2015/10/21/chartex" xmlns:cx3="http://schemas.microsoft.com/office/drawing/2016/5/9/chartex" xmlns:cx4="http://schemas.microsoft.com/office/drawing/2016/5/10/chartex" xmlns:cx5="http://schemas.microsoft.com/office/drawing/2016/5/11/chartex" xmlns:cx6="http://schemas.microsoft.com/office/drawing/2016/5/12/chartex" xmlns:cx7="http://schemas.microsoft.com/office/drawing/2016/5/13/chartex" xmlns:cx8="http://schemas.microsoft.com/office/drawing/2016/5/14/chartex" xmlns:mc="http://schemas.openxmlformats.org/markup-compatibility/2006" xmlns:aink="http://schemas.microsoft.com/office/drawing/2016/ink" xmlns:am3d="http://schemas.microsoft.com/office/drawing/2017/model3d" xmlns:o="urn:schemas-microsoft-com:office:office" xmlns:oel="http://schemas.microsoft.com/office/2019/extlst" xmlns:r="http://schemas.openxmlformats.org/officeDocument/2006/relationships" xmlns:m="http://schemas.openxmlformats.org/officeDocument/2006/math" xmlns:v="urn:schemas-microsoft-com:vml" xmlns:wp14="http://schemas.microsoft.com/office/word/2010/wordprocessingDrawing" xmlns:wp="http://schemas.openxmlformats.org/drawingml/2006/wordprocessingDrawing" xmlns:w10="urn:schemas-microsoft-com:office:word" xmlns:w="http://schemas.openxmlformats.org/wordprocessingml/2006/main" xmlns:w14="http://schemas.microsoft.com/office/word/2010/wordml" xmlns:w15="http://schemas.microsoft.com/office/word/2012/wordml" xmlns:w16cex="http://schemas.microsoft.com/office/word/2018/wordml/cex" xmlns:w16cid="http://schemas.microsoft.com/office/word/2016/wordml/cid" xmlns:w16="http://schemas.microsoft.com/office/word/2018/wordml" xmlns:w16sdtdh="http://schemas.microsoft.com/office/word/2020/wordml/sdtdatahash" xmlns:w16se="http://schemas.microsoft.com/office/word/2015/wordml/symex" xmlns:wpg="http://schemas.microsoft.com/office/word/2010/wordprocessingGroup" xmlns:wpi="http://schemas.microsoft.com/office/word/2010/wordprocessingInk" xmlns:wne="http://schemas.microsoft.com/office/word/2006/wordml" xmlns:wps="http://schemas.microsoft.com/office/word/2010/wordprocessingShape" mc:Ignorable="w14 w15 w16se w16cid w16 w16cex w16sdtdh wp14">
   <w:body>
     <w:p>
       <w:pPr>
@@ -8,7 +8,7 @@
         <w:jc w:val="center"/>
       </w:pPr>
       <w:r>
-        <w:t>Game Name</w:t>
+        <w:t>Feather Face</w:t>
       </w:r>
     </w:p>
     <w:p>
@@ -30,7 +30,7 @@
         <w:jc w:val="both"/>
       </w:pPr>
       <w:r>
-        <w:t>What type of game is this?</w:t>
+        <w:t>A platformer</w:t>
       </w:r>
     </w:p>
     <w:p>
@@ -43,7 +43,7 @@
     </w:p>
     <w:p>
       <w:r>
-        <w:t>Who are you trying to sell this game to? What about them should find this game appealing?</w:t>
+        <w:t>People who like platformers like Mario.</w:t>
       </w:r>
     </w:p>
     <w:p>
@@ -56,7 +56,7 @@
     </w:p>
     <w:p>
       <w:r>
-        <w:t>What is the game’s rating?</w:t>
+        <w:t>E</w:t>
       </w:r>
     </w:p>
     <w:p>
@@ -88,7 +88,7 @@
     </w:p>
     <w:p>
       <w:r>
-        <w:t>What is the target platform? If PC, what specs will the computer need?</w:t>
+        <w:t>Consoles</w:t>
       </w:r>
     </w:p>
     <w:p>
@@ -107,7 +107,7 @@
     </w:p>
     <w:p>
       <w:r>
-        <w:t>Does this game require any licenses such as a movie it is based on?</w:t>
+        <w:t>No required licenses.</w:t>
       </w:r>
     </w:p>
     <w:p>
@@ -126,7 +126,13 @@
     </w:p>
     <w:p>
       <w:r>
-        <w:t>How is this game going to be marketed? How does it compare and contrast with the competition? Why do you think this game will sell?</w:t>
+        <w:t>It will be marketed towards fans of platformers. It is more accessible than the competition with easier game play.</w:t>
+      </w:r>
+      <w:r>
+        <w:t xml:space="preserve"> </w:t>
+      </w:r>
+      <w:r>
+        <w:t>I think it will sell well because it will be free to play.</w:t>
       </w:r>
     </w:p>
     <w:p>
@@ -153,10 +159,29 @@
           <w:color w:val="202124"/>
           <w:shd w:val="clear" w:color="auto" w:fill="FFFFFF"/>
         </w:rPr>
-        <w:t>Who are you? When was this written?</w:t>
-      </w:r>
-      <w:bookmarkStart w:id="0" w:name="_GoBack"/>
-      <w:bookmarkEnd w:id="0"/>
+        <w:t>Jerod Merrit</w:t>
+      </w:r>
+      <w:r>
+        <w:rPr>
+          <w:color w:val="202124"/>
+          <w:shd w:val="clear" w:color="auto" w:fill="FFFFFF"/>
+        </w:rPr>
+        <w:t>t</w:t>
+      </w:r>
+      <w:r>
+        <w:rPr>
+          <w:color w:val="202124"/>
+          <w:shd w:val="clear" w:color="auto" w:fill="FFFFFF"/>
+        </w:rPr>
+        <w:t xml:space="preserve">, </w:t>
+      </w:r>
+      <w:r>
+        <w:rPr>
+          <w:color w:val="202124"/>
+          <w:shd w:val="clear" w:color="auto" w:fill="FFFFFF"/>
+        </w:rPr>
+        <w:t>October 2022</w:t>
+      </w:r>
     </w:p>
     <w:sectPr>
       <w:pgSz w:w="12240" w:h="15840"/>
@@ -169,7 +194,7 @@
 </file>
 
 <file path=word/numbering.xml><?xml version="1.0" encoding="utf-8"?>
-<w:numbering xmlns:wpc="http://schemas.microsoft.com/office/word/2010/wordprocessingCanvas" xmlns:cx="http://schemas.microsoft.com/office/drawing/2014/chartex" xmlns:cx1="http://schemas.microsoft.com/office/drawing/2015/9/8/chartex" xmlns:cx2="http://schemas.microsoft.com/office/drawing/2015/10/21/chartex" xmlns:cx3="http://schemas.microsoft.com/office/drawing/2016/5/9/chartex" xmlns:cx4="http://schemas.microsoft.com/office/drawing/2016/5/10/chartex" xmlns:cx5="http://schemas.microsoft.com/office/drawing/2016/5/11/chartex" xmlns:cx6="http://schemas.microsoft.com/office/drawing/2016/5/12/chartex" xmlns:cx7="http://schemas.microsoft.com/office/drawing/2016/5/13/chartex" xmlns:cx8="http://schemas.microsoft.com/office/drawing/2016/5/14/chartex" xmlns:mc="http://schemas.openxmlformats.org/markup-compatibility/2006" xmlns:aink="http://schemas.microsoft.com/office/drawing/2016/ink" xmlns:am3d="http://schemas.microsoft.com/office/drawing/2017/model3d" xmlns:o="urn:schemas-microsoft-com:office:office" xmlns:r="http://schemas.openxmlformats.org/officeDocument/2006/relationships" xmlns:m="http://schemas.openxmlformats.org/officeDocument/2006/math" xmlns:v="urn:schemas-microsoft-com:vml" xmlns:wp14="http://schemas.microsoft.com/office/word/2010/wordprocessingDrawing" xmlns:wp="http://schemas.openxmlformats.org/drawingml/2006/wordprocessingDrawing" xmlns:w10="urn:schemas-microsoft-com:office:word" xmlns:w="http://schemas.openxmlformats.org/wordprocessingml/2006/main" xmlns:w14="http://schemas.microsoft.com/office/word/2010/wordml" xmlns:w15="http://schemas.microsoft.com/office/word/2012/wordml" xmlns:w16cid="http://schemas.microsoft.com/office/word/2016/wordml/cid" xmlns:w16se="http://schemas.microsoft.com/office/word/2015/wordml/symex" xmlns:wpg="http://schemas.microsoft.com/office/word/2010/wordprocessingGroup" xmlns:wpi="http://schemas.microsoft.com/office/word/2010/wordprocessingInk" xmlns:wne="http://schemas.microsoft.com/office/word/2006/wordml" xmlns:wps="http://schemas.microsoft.com/office/word/2010/wordprocessingShape" mc:Ignorable="w14 w15 w16se w16cid wp14">
+<w:numbering xmlns:wpc="http://schemas.microsoft.com/office/word/2010/wordprocessingCanvas" xmlns:cx="http://schemas.microsoft.com/office/drawing/2014/chartex" xmlns:cx1="http://schemas.microsoft.com/office/drawing/2015/9/8/chartex" xmlns:cx2="http://schemas.microsoft.com/office/drawing/2015/10/21/chartex" xmlns:cx3="http://schemas.microsoft.com/office/drawing/2016/5/9/chartex" xmlns:cx4="http://schemas.microsoft.com/office/drawing/2016/5/10/chartex" xmlns:cx5="http://schemas.microsoft.com/office/drawing/2016/5/11/chartex" xmlns:cx6="http://schemas.microsoft.com/office/drawing/2016/5/12/chartex" xmlns:cx7="http://schemas.microsoft.com/office/drawing/2016/5/13/chartex" xmlns:cx8="http://schemas.microsoft.com/office/drawing/2016/5/14/chartex" xmlns:mc="http://schemas.openxmlformats.org/markup-compatibility/2006" xmlns:aink="http://schemas.microsoft.com/office/drawing/2016/ink" xmlns:am3d="http://schemas.microsoft.com/office/drawing/2017/model3d" xmlns:o="urn:schemas-microsoft-com:office:office" xmlns:oel="http://schemas.microsoft.com/office/2019/extlst" xmlns:r="http://schemas.openxmlformats.org/officeDocument/2006/relationships" xmlns:m="http://schemas.openxmlformats.org/officeDocument/2006/math" xmlns:v="urn:schemas-microsoft-com:vml" xmlns:wp14="http://schemas.microsoft.com/office/word/2010/wordprocessingDrawing" xmlns:wp="http://schemas.openxmlformats.org/drawingml/2006/wordprocessingDrawing" xmlns:w10="urn:schemas-microsoft-com:office:word" xmlns:w="http://schemas.openxmlformats.org/wordprocessingml/2006/main" xmlns:w14="http://schemas.microsoft.com/office/word/2010/wordml" xmlns:w15="http://schemas.microsoft.com/office/word/2012/wordml" xmlns:w16cex="http://schemas.microsoft.com/office/word/2018/wordml/cex" xmlns:w16cid="http://schemas.microsoft.com/office/word/2016/wordml/cid" xmlns:w16="http://schemas.microsoft.com/office/word/2018/wordml" xmlns:w16sdtdh="http://schemas.microsoft.com/office/word/2020/wordml/sdtdatahash" xmlns:w16se="http://schemas.microsoft.com/office/word/2015/wordml/symex" xmlns:wpg="http://schemas.microsoft.com/office/word/2010/wordprocessingGroup" xmlns:wpi="http://schemas.microsoft.com/office/word/2010/wordprocessingInk" xmlns:wne="http://schemas.microsoft.com/office/word/2006/wordml" xmlns:wps="http://schemas.microsoft.com/office/word/2010/wordprocessingShape" mc:Ignorable="w14 w15 w16se w16cid w16 w16cex w16sdtdh wp14">
   <w:abstractNum w:abstractNumId="0" w15:restartNumberingAfterBreak="0">
     <w:nsid w:val="4787548A"/>
     <w:multiLevelType w:val="multilevel"/>
@@ -581,20 +606,20 @@
       </w:rPr>
     </w:lvl>
   </w:abstractNum>
-  <w:num w:numId="1">
+  <w:num w:numId="1" w16cid:durableId="1288391732">
     <w:abstractNumId w:val="0"/>
   </w:num>
-  <w:num w:numId="2">
+  <w:num w:numId="2" w16cid:durableId="719330790">
     <w:abstractNumId w:val="2"/>
   </w:num>
-  <w:num w:numId="3">
+  <w:num w:numId="3" w16cid:durableId="1947301488">
     <w:abstractNumId w:val="1"/>
   </w:num>
 </w:numbering>
 </file>
 
 <file path=word/styles.xml><?xml version="1.0" encoding="utf-8"?>
-<w:styles xmlns:mc="http://schemas.openxmlformats.org/markup-compatibility/2006" xmlns:r="http://schemas.openxmlformats.org/officeDocument/2006/relationships" xmlns:w="http://schemas.openxmlformats.org/wordprocessingml/2006/main" xmlns:w14="http://schemas.microsoft.com/office/word/2010/wordml" xmlns:w15="http://schemas.microsoft.com/office/word/2012/wordml" xmlns:w16cid="http://schemas.microsoft.com/office/word/2016/wordml/cid" xmlns:w16se="http://schemas.microsoft.com/office/word/2015/wordml/symex" mc:Ignorable="w14 w15 w16se w16cid">
+<w:styles xmlns:mc="http://schemas.openxmlformats.org/markup-compatibility/2006" xmlns:r="http://schemas.openxmlformats.org/officeDocument/2006/relationships" xmlns:w="http://schemas.openxmlformats.org/wordprocessingml/2006/main" xmlns:w14="http://schemas.microsoft.com/office/word/2010/wordml" xmlns:w15="http://schemas.microsoft.com/office/word/2012/wordml" xmlns:w16cex="http://schemas.microsoft.com/office/word/2018/wordml/cex" xmlns:w16cid="http://schemas.microsoft.com/office/word/2016/wordml/cid" xmlns:w16="http://schemas.microsoft.com/office/word/2018/wordml" xmlns:w16sdtdh="http://schemas.microsoft.com/office/word/2020/wordml/sdtdatahash" xmlns:w16se="http://schemas.microsoft.com/office/word/2015/wordml/symex" mc:Ignorable="w14 w15 w16se w16cid w16 w16cex w16sdtdh">
   <w:docDefaults>
     <w:rPrDefault>
       <w:rPr>
@@ -1411,9 +1436,12 @@
 </file>
 
 <file path=customXml/item1.xml><?xml version="1.0" encoding="utf-8"?>
-<p:properties xmlns:p="http://schemas.microsoft.com/office/2006/metadata/properties" xmlns:xsi="http://www.w3.org/2001/XMLSchema-instance" xmlns:pc="http://schemas.microsoft.com/office/infopath/2007/PartnerControls">
-  <documentManagement/>
-</p:properties>
+<?mso-contentType ?>
+<FormTemplates xmlns="http://schemas.microsoft.com/sharepoint/v3/contenttype/forms">
+  <Display>DocumentLibraryForm</Display>
+  <Edit>DocumentLibraryForm</Edit>
+  <New>DocumentLibraryForm</New>
+</FormTemplates>
 </file>
 
 <file path=customXml/item2.xml><?xml version="1.0" encoding="utf-8"?>
@@ -1595,19 +1623,15 @@
 </file>
 
 <file path=customXml/item3.xml><?xml version="1.0" encoding="utf-8"?>
-<?mso-contentType ?>
-<FormTemplates xmlns="http://schemas.microsoft.com/sharepoint/v3/contenttype/forms">
-  <Display>DocumentLibraryForm</Display>
-  <Edit>DocumentLibraryForm</Edit>
-  <New>DocumentLibraryForm</New>
-</FormTemplates>
+<p:properties xmlns:p="http://schemas.microsoft.com/office/2006/metadata/properties" xmlns:xsi="http://www.w3.org/2001/XMLSchema-instance" xmlns:pc="http://schemas.microsoft.com/office/infopath/2007/PartnerControls">
+  <documentManagement/>
+</p:properties>
 </file>
 
 <file path=customXml/itemProps1.xml><?xml version="1.0" encoding="utf-8"?>
-<ds:datastoreItem xmlns:ds="http://schemas.openxmlformats.org/officeDocument/2006/customXml" ds:itemID="{7837C4FB-A043-4164-BCF9-C1DD9192F1B6}">
+<ds:datastoreItem xmlns:ds="http://schemas.openxmlformats.org/officeDocument/2006/customXml" ds:itemID="{4A1FBD18-5F0C-4CB6-B725-86BFD70DC7D0}">
   <ds:schemaRefs>
-    <ds:schemaRef ds:uri="http://schemas.microsoft.com/office/2006/metadata/properties"/>
-    <ds:schemaRef ds:uri="http://schemas.microsoft.com/office/infopath/2007/PartnerControls"/>
+    <ds:schemaRef ds:uri="http://schemas.microsoft.com/sharepoint/v3/contenttype/forms"/>
   </ds:schemaRefs>
 </ds:datastoreItem>
 </file>
@@ -1631,9 +1655,10 @@
 </file>
 
 <file path=customXml/itemProps3.xml><?xml version="1.0" encoding="utf-8"?>
-<ds:datastoreItem xmlns:ds="http://schemas.openxmlformats.org/officeDocument/2006/customXml" ds:itemID="{4A1FBD18-5F0C-4CB6-B725-86BFD70DC7D0}">
+<ds:datastoreItem xmlns:ds="http://schemas.openxmlformats.org/officeDocument/2006/customXml" ds:itemID="{7837C4FB-A043-4164-BCF9-C1DD9192F1B6}">
   <ds:schemaRefs>
-    <ds:schemaRef ds:uri="http://schemas.microsoft.com/sharepoint/v3/contenttype/forms"/>
+    <ds:schemaRef ds:uri="http://schemas.microsoft.com/office/2006/metadata/properties"/>
+    <ds:schemaRef ds:uri="http://schemas.microsoft.com/office/infopath/2007/PartnerControls"/>
   </ds:schemaRefs>
 </ds:datastoreItem>
 </file>